--- a/ТПР/3/TPR_3.docx
+++ b/ТПР/3/TPR_3.docx
@@ -1838,7 +1838,7 @@
           <v:shape id="_x0000_i1025" type="#_x0000_t75" style="width:66pt;height:1in" o:ole="">
             <v:imagedata r:id="rId7" o:title=""/>
           </v:shape>
-          <o:OLEObject Type="Embed" ProgID="Equation.3" ShapeID="_x0000_i1025" DrawAspect="Content" ObjectID="_1761999435" r:id="rId8"/>
+          <o:OLEObject Type="Embed" ProgID="Equation.3" ShapeID="_x0000_i1025" DrawAspect="Content" ObjectID="_1762180859" r:id="rId8"/>
         </w:object>
       </w:r>
     </w:p>
@@ -2249,7 +2249,6 @@
         <w:t xml:space="preserve">            n = </w:t>
       </w:r>
       <w:proofErr w:type="spellStart"/>
-      <w:proofErr w:type="gramStart"/>
       <w:r>
         <w:rPr>
           <w:rFonts w:ascii="Consolas" w:hAnsi="Consolas"/>
@@ -2267,7 +2266,6 @@
         </w:rPr>
         <w:t>(</w:t>
       </w:r>
-      <w:proofErr w:type="gramEnd"/>
       <w:r>
         <w:rPr>
           <w:rFonts w:ascii="Consolas" w:hAnsi="Consolas"/>
@@ -2303,7 +2301,6 @@
         <w:t xml:space="preserve">            m = </w:t>
       </w:r>
       <w:proofErr w:type="spellStart"/>
-      <w:proofErr w:type="gramStart"/>
       <w:r>
         <w:rPr>
           <w:rFonts w:ascii="Consolas" w:hAnsi="Consolas"/>
@@ -2321,7 +2318,6 @@
         </w:rPr>
         <w:t>(</w:t>
       </w:r>
-      <w:proofErr w:type="gramEnd"/>
       <w:r>
         <w:rPr>
           <w:rFonts w:ascii="Consolas" w:hAnsi="Consolas"/>
@@ -2357,7 +2353,6 @@
         <w:t xml:space="preserve">            k = </w:t>
       </w:r>
       <w:proofErr w:type="spellStart"/>
-      <w:proofErr w:type="gramStart"/>
       <w:r>
         <w:rPr>
           <w:rFonts w:ascii="Consolas" w:hAnsi="Consolas"/>
@@ -2375,7 +2370,6 @@
         </w:rPr>
         <w:t>(</w:t>
       </w:r>
-      <w:proofErr w:type="gramEnd"/>
       <w:r>
         <w:rPr>
           <w:rFonts w:ascii="Consolas" w:hAnsi="Consolas"/>
@@ -2447,183 +2441,83 @@
           <w:szCs w:val="20"/>
           <w:lang w:val="en-US"/>
         </w:rPr>
-        <w:t xml:space="preserve">            A1 = </w:t>
-      </w:r>
-      <w:proofErr w:type="gramStart"/>
-      <w:r>
-        <w:rPr>
-          <w:rFonts w:ascii="Consolas" w:hAnsi="Consolas"/>
-          <w:sz w:val="20"/>
-          <w:szCs w:val="20"/>
-          <w:lang w:val="en-US"/>
-        </w:rPr>
-        <w:t>rand(</w:t>
-      </w:r>
-      <w:proofErr w:type="gramEnd"/>
-      <w:r>
-        <w:rPr>
-          <w:rFonts w:ascii="Consolas" w:hAnsi="Consolas"/>
-          <w:sz w:val="20"/>
-          <w:szCs w:val="20"/>
-          <w:lang w:val="en-US"/>
-        </w:rPr>
-        <w:t>m, n);</w:t>
-      </w:r>
-    </w:p>
-    <w:p>
-      <w:pPr>
-        <w:rPr>
-          <w:rFonts w:ascii="Consolas" w:hAnsi="Consolas"/>
-          <w:sz w:val="20"/>
-          <w:szCs w:val="20"/>
-          <w:lang w:val="en-US"/>
-        </w:rPr>
-      </w:pPr>
-      <w:r>
-        <w:rPr>
-          <w:rFonts w:ascii="Consolas" w:hAnsi="Consolas"/>
-          <w:sz w:val="20"/>
-          <w:szCs w:val="20"/>
-          <w:lang w:val="en-US"/>
-        </w:rPr>
-        <w:t xml:space="preserve">            b1 = </w:t>
-      </w:r>
-      <w:proofErr w:type="gramStart"/>
-      <w:r>
-        <w:rPr>
-          <w:rFonts w:ascii="Consolas" w:hAnsi="Consolas"/>
-          <w:sz w:val="20"/>
-          <w:szCs w:val="20"/>
-          <w:lang w:val="en-US"/>
-        </w:rPr>
-        <w:t>rand(</w:t>
-      </w:r>
-      <w:proofErr w:type="gramEnd"/>
-      <w:r>
-        <w:rPr>
-          <w:rFonts w:ascii="Consolas" w:hAnsi="Consolas"/>
-          <w:sz w:val="20"/>
-          <w:szCs w:val="20"/>
-          <w:lang w:val="en-US"/>
-        </w:rPr>
-        <w:t>m, 1);</w:t>
-      </w:r>
-    </w:p>
-    <w:p>
-      <w:pPr>
-        <w:rPr>
-          <w:rFonts w:ascii="Consolas" w:hAnsi="Consolas"/>
-          <w:sz w:val="20"/>
-          <w:szCs w:val="20"/>
-          <w:lang w:val="en-US"/>
-        </w:rPr>
-      </w:pPr>
-      <w:r>
-        <w:rPr>
-          <w:rFonts w:ascii="Consolas" w:hAnsi="Consolas"/>
-          <w:sz w:val="20"/>
-          <w:szCs w:val="20"/>
-          <w:lang w:val="en-US"/>
-        </w:rPr>
-        <w:t xml:space="preserve">            A2 = </w:t>
-      </w:r>
-      <w:proofErr w:type="gramStart"/>
-      <w:r>
-        <w:rPr>
-          <w:rFonts w:ascii="Consolas" w:hAnsi="Consolas"/>
-          <w:sz w:val="20"/>
-          <w:szCs w:val="20"/>
-          <w:lang w:val="en-US"/>
-        </w:rPr>
-        <w:t>rand(</w:t>
-      </w:r>
-      <w:proofErr w:type="gramEnd"/>
-      <w:r>
-        <w:rPr>
-          <w:rFonts w:ascii="Consolas" w:hAnsi="Consolas"/>
-          <w:sz w:val="20"/>
-          <w:szCs w:val="20"/>
-          <w:lang w:val="en-US"/>
-        </w:rPr>
-        <w:t>k, n);</w:t>
-      </w:r>
-    </w:p>
-    <w:p>
-      <w:pPr>
-        <w:rPr>
-          <w:rFonts w:ascii="Consolas" w:hAnsi="Consolas"/>
-          <w:sz w:val="20"/>
-          <w:szCs w:val="20"/>
-          <w:lang w:val="en-US"/>
-        </w:rPr>
-      </w:pPr>
-      <w:r>
-        <w:rPr>
-          <w:rFonts w:ascii="Consolas" w:hAnsi="Consolas"/>
-          <w:sz w:val="20"/>
-          <w:szCs w:val="20"/>
-          <w:lang w:val="en-US"/>
-        </w:rPr>
-        <w:t xml:space="preserve">            b2 = </w:t>
-      </w:r>
-      <w:proofErr w:type="gramStart"/>
-      <w:r>
-        <w:rPr>
-          <w:rFonts w:ascii="Consolas" w:hAnsi="Consolas"/>
-          <w:sz w:val="20"/>
-          <w:szCs w:val="20"/>
-          <w:lang w:val="en-US"/>
-        </w:rPr>
-        <w:t>rand(</w:t>
-      </w:r>
-      <w:proofErr w:type="gramEnd"/>
-      <w:r>
-        <w:rPr>
-          <w:rFonts w:ascii="Consolas" w:hAnsi="Consolas"/>
-          <w:sz w:val="20"/>
-          <w:szCs w:val="20"/>
-          <w:lang w:val="en-US"/>
-        </w:rPr>
-        <w:t>k, 1);</w:t>
-      </w:r>
-    </w:p>
-    <w:p>
-      <w:pPr>
-        <w:rPr>
-          <w:rFonts w:ascii="Consolas" w:hAnsi="Consolas"/>
-          <w:sz w:val="20"/>
-          <w:szCs w:val="20"/>
-          <w:lang w:val="en-US"/>
-        </w:rPr>
-      </w:pPr>
-      <w:r>
-        <w:rPr>
-          <w:rFonts w:ascii="Consolas" w:hAnsi="Consolas"/>
-          <w:sz w:val="20"/>
-          <w:szCs w:val="20"/>
-          <w:lang w:val="en-US"/>
-        </w:rPr>
-        <w:t xml:space="preserve">            c = </w:t>
-      </w:r>
-      <w:proofErr w:type="gramStart"/>
-      <w:r>
-        <w:rPr>
-          <w:rFonts w:ascii="Consolas" w:hAnsi="Consolas"/>
-          <w:sz w:val="20"/>
-          <w:szCs w:val="20"/>
-          <w:lang w:val="en-US"/>
-        </w:rPr>
-        <w:t>ones(</w:t>
-      </w:r>
-      <w:proofErr w:type="gramEnd"/>
-      <w:r>
-        <w:rPr>
-          <w:rFonts w:ascii="Consolas" w:hAnsi="Consolas"/>
-          <w:sz w:val="20"/>
-          <w:szCs w:val="20"/>
-          <w:lang w:val="en-US"/>
-        </w:rPr>
-        <w:t>n, 1);</w:t>
+        <w:t xml:space="preserve">            A1 = rand(m, n);</w:t>
+      </w:r>
+    </w:p>
+    <w:p>
+      <w:pPr>
+        <w:rPr>
+          <w:rFonts w:ascii="Consolas" w:hAnsi="Consolas"/>
+          <w:sz w:val="20"/>
+          <w:szCs w:val="20"/>
+          <w:lang w:val="en-US"/>
+        </w:rPr>
+      </w:pPr>
+      <w:r>
+        <w:rPr>
+          <w:rFonts w:ascii="Consolas" w:hAnsi="Consolas"/>
+          <w:sz w:val="20"/>
+          <w:szCs w:val="20"/>
+          <w:lang w:val="en-US"/>
+        </w:rPr>
+        <w:t xml:space="preserve">            b1 = rand(m, 1);</w:t>
+      </w:r>
+    </w:p>
+    <w:p>
+      <w:pPr>
+        <w:rPr>
+          <w:rFonts w:ascii="Consolas" w:hAnsi="Consolas"/>
+          <w:sz w:val="20"/>
+          <w:szCs w:val="20"/>
+          <w:lang w:val="en-US"/>
+        </w:rPr>
+      </w:pPr>
+      <w:r>
+        <w:rPr>
+          <w:rFonts w:ascii="Consolas" w:hAnsi="Consolas"/>
+          <w:sz w:val="20"/>
+          <w:szCs w:val="20"/>
+          <w:lang w:val="en-US"/>
+        </w:rPr>
+        <w:t xml:space="preserve">            A2 = rand(k, n);</w:t>
+      </w:r>
+    </w:p>
+    <w:p>
+      <w:pPr>
+        <w:rPr>
+          <w:rFonts w:ascii="Consolas" w:hAnsi="Consolas"/>
+          <w:sz w:val="20"/>
+          <w:szCs w:val="20"/>
+          <w:lang w:val="en-US"/>
+        </w:rPr>
+      </w:pPr>
+      <w:r>
+        <w:rPr>
+          <w:rFonts w:ascii="Consolas" w:hAnsi="Consolas"/>
+          <w:sz w:val="20"/>
+          <w:szCs w:val="20"/>
+          <w:lang w:val="en-US"/>
+        </w:rPr>
+        <w:t xml:space="preserve">            b2 = rand(k, 1);</w:t>
+      </w:r>
+    </w:p>
+    <w:p>
+      <w:pPr>
+        <w:rPr>
+          <w:rFonts w:ascii="Consolas" w:hAnsi="Consolas"/>
+          <w:sz w:val="20"/>
+          <w:szCs w:val="20"/>
+          <w:lang w:val="en-US"/>
+        </w:rPr>
+      </w:pPr>
+      <w:r>
+        <w:rPr>
+          <w:rFonts w:ascii="Consolas" w:hAnsi="Consolas"/>
+          <w:sz w:val="20"/>
+          <w:szCs w:val="20"/>
+          <w:lang w:val="en-US"/>
+        </w:rPr>
+        <w:t xml:space="preserve">            c = ones(n, 1);</w:t>
       </w:r>
     </w:p>
     <w:p>
@@ -2662,27 +2556,7 @@
           <w:szCs w:val="20"/>
           <w:lang w:val="en-US"/>
         </w:rPr>
-        <w:t xml:space="preserve"> = [-</w:t>
-      </w:r>
-      <w:proofErr w:type="gramStart"/>
-      <w:r>
-        <w:rPr>
-          <w:rFonts w:ascii="Consolas" w:hAnsi="Consolas"/>
-          <w:sz w:val="20"/>
-          <w:szCs w:val="20"/>
-          <w:lang w:val="en-US"/>
-        </w:rPr>
-        <w:t>5;-</w:t>
-      </w:r>
-      <w:proofErr w:type="gramEnd"/>
-      <w:r>
-        <w:rPr>
-          <w:rFonts w:ascii="Consolas" w:hAnsi="Consolas"/>
-          <w:sz w:val="20"/>
-          <w:szCs w:val="20"/>
-          <w:lang w:val="en-US"/>
-        </w:rPr>
-        <w:t>5;-5;-5;-5;-5];</w:t>
+        <w:t xml:space="preserve"> = [-5;-5;-5;-5;-5;-5];</w:t>
       </w:r>
     </w:p>
     <w:p>
@@ -2838,25 +2712,14 @@
         <w:t xml:space="preserve">                    [</w:t>
       </w:r>
       <w:proofErr w:type="spellStart"/>
-      <w:proofErr w:type="gramStart"/>
-      <w:r>
-        <w:rPr>
-          <w:rFonts w:ascii="Consolas" w:hAnsi="Consolas"/>
-          <w:sz w:val="20"/>
-          <w:szCs w:val="20"/>
-          <w:lang w:val="en-US"/>
-        </w:rPr>
-        <w:t>x,C</w:t>
-      </w:r>
-      <w:proofErr w:type="gramEnd"/>
-      <w:r>
-        <w:rPr>
-          <w:rFonts w:ascii="Consolas" w:hAnsi="Consolas"/>
-          <w:sz w:val="20"/>
-          <w:szCs w:val="20"/>
-          <w:lang w:val="en-US"/>
-        </w:rPr>
-        <w:t>,exit</w:t>
+      <w:r>
+        <w:rPr>
+          <w:rFonts w:ascii="Consolas" w:hAnsi="Consolas"/>
+          <w:sz w:val="20"/>
+          <w:szCs w:val="20"/>
+          <w:lang w:val="en-US"/>
+        </w:rPr>
+        <w:t>x,C,exit</w:t>
       </w:r>
       <w:proofErr w:type="spellEnd"/>
       <w:r>
@@ -3002,7 +2865,6 @@
         <w:t xml:space="preserve">                        </w:t>
       </w:r>
       <w:proofErr w:type="spellStart"/>
-      <w:proofErr w:type="gramStart"/>
       <w:r>
         <w:rPr>
           <w:rFonts w:ascii="Consolas" w:hAnsi="Consolas"/>
@@ -3020,7 +2882,6 @@
         </w:rPr>
         <w:t>(</w:t>
       </w:r>
-      <w:proofErr w:type="gramEnd"/>
       <w:r>
         <w:rPr>
           <w:rFonts w:ascii="Consolas" w:hAnsi="Consolas"/>
@@ -3045,7 +2906,6 @@
           <w:rFonts w:ascii="Consolas" w:hAnsi="Consolas"/>
           <w:sz w:val="20"/>
           <w:szCs w:val="20"/>
-          <w:lang w:val="en-US"/>
         </w:rPr>
       </w:pPr>
       <w:r>
@@ -3063,44 +2923,82 @@
           <w:szCs w:val="20"/>
           <w:lang w:val="en-US"/>
         </w:rPr>
-        <w:t xml:space="preserve">A2 = </w:t>
-      </w:r>
-      <w:proofErr w:type="gramStart"/>
-      <w:r>
-        <w:rPr>
-          <w:rFonts w:ascii="Consolas" w:hAnsi="Consolas"/>
-          <w:sz w:val="20"/>
-          <w:szCs w:val="20"/>
-          <w:lang w:val="en-US"/>
-        </w:rPr>
-        <w:t>rand(</w:t>
-      </w:r>
-      <w:proofErr w:type="gramEnd"/>
-      <w:r>
-        <w:rPr>
-          <w:rFonts w:ascii="Consolas" w:hAnsi="Consolas"/>
-          <w:sz w:val="20"/>
-          <w:szCs w:val="20"/>
-          <w:lang w:val="en-US"/>
-        </w:rPr>
-        <w:t>k, n);</w:t>
-      </w:r>
-    </w:p>
-    <w:p>
-      <w:pPr>
-        <w:rPr>
-          <w:rFonts w:ascii="Consolas" w:hAnsi="Consolas"/>
-          <w:sz w:val="20"/>
-          <w:szCs w:val="20"/>
-          <w:lang w:val="en-US"/>
-        </w:rPr>
-      </w:pPr>
-      <w:r>
-        <w:rPr>
-          <w:rFonts w:ascii="Consolas" w:hAnsi="Consolas"/>
-          <w:sz w:val="20"/>
-          <w:szCs w:val="20"/>
-          <w:lang w:val="en-US"/>
+        <w:t>A</w:t>
+      </w:r>
+      <w:r>
+        <w:rPr>
+          <w:rFonts w:ascii="Consolas" w:hAnsi="Consolas"/>
+          <w:sz w:val="20"/>
+          <w:szCs w:val="20"/>
+        </w:rPr>
+        <w:t xml:space="preserve">2 = </w:t>
+      </w:r>
+      <w:r>
+        <w:rPr>
+          <w:rFonts w:ascii="Consolas" w:hAnsi="Consolas"/>
+          <w:sz w:val="20"/>
+          <w:szCs w:val="20"/>
+          <w:lang w:val="en-US"/>
+        </w:rPr>
+        <w:t>rand</w:t>
+      </w:r>
+      <w:r>
+        <w:rPr>
+          <w:rFonts w:ascii="Consolas" w:hAnsi="Consolas"/>
+          <w:sz w:val="20"/>
+          <w:szCs w:val="20"/>
+        </w:rPr>
+        <w:t>(</w:t>
+      </w:r>
+      <w:r>
+        <w:rPr>
+          <w:rFonts w:ascii="Consolas" w:hAnsi="Consolas"/>
+          <w:sz w:val="20"/>
+          <w:szCs w:val="20"/>
+          <w:lang w:val="en-US"/>
+        </w:rPr>
+        <w:t>k</w:t>
+      </w:r>
+      <w:r>
+        <w:rPr>
+          <w:rFonts w:ascii="Consolas" w:hAnsi="Consolas"/>
+          <w:sz w:val="20"/>
+          <w:szCs w:val="20"/>
+        </w:rPr>
+        <w:t xml:space="preserve">, </w:t>
+      </w:r>
+      <w:r>
+        <w:rPr>
+          <w:rFonts w:ascii="Consolas" w:hAnsi="Consolas"/>
+          <w:sz w:val="20"/>
+          <w:szCs w:val="20"/>
+          <w:lang w:val="en-US"/>
+        </w:rPr>
+        <w:t>n</w:t>
+      </w:r>
+      <w:r>
+        <w:rPr>
+          <w:rFonts w:ascii="Consolas" w:hAnsi="Consolas"/>
+          <w:sz w:val="20"/>
+          <w:szCs w:val="20"/>
+        </w:rPr>
+        <w:t>);</w:t>
+      </w:r>
+    </w:p>
+    <w:p>
+      <w:pPr>
+        <w:rPr>
+          <w:rFonts w:ascii="Consolas" w:hAnsi="Consolas"/>
+          <w:sz w:val="20"/>
+          <w:szCs w:val="20"/>
+          <w:lang w:val="en-US"/>
+        </w:rPr>
+      </w:pPr>
+      <w:r>
+        <w:rPr>
+          <w:rFonts w:ascii="Consolas" w:hAnsi="Consolas"/>
+          <w:sz w:val="20"/>
+          <w:szCs w:val="20"/>
         </w:rPr>
         <w:t xml:space="preserve">                        </w:t>
       </w:r>
@@ -3111,27 +3009,7 @@
           <w:szCs w:val="20"/>
           <w:lang w:val="en-US"/>
         </w:rPr>
-        <w:t xml:space="preserve">b2 = </w:t>
-      </w:r>
-      <w:proofErr w:type="gramStart"/>
-      <w:r>
-        <w:rPr>
-          <w:rFonts w:ascii="Consolas" w:hAnsi="Consolas"/>
-          <w:sz w:val="20"/>
-          <w:szCs w:val="20"/>
-          <w:lang w:val="en-US"/>
-        </w:rPr>
-        <w:t>rand(</w:t>
-      </w:r>
-      <w:proofErr w:type="gramEnd"/>
-      <w:r>
-        <w:rPr>
-          <w:rFonts w:ascii="Consolas" w:hAnsi="Consolas"/>
-          <w:sz w:val="20"/>
-          <w:szCs w:val="20"/>
-          <w:lang w:val="en-US"/>
-        </w:rPr>
-        <w:t>k, 1);</w:t>
+        <w:t>b2 = rand(k, 1);</w:t>
       </w:r>
     </w:p>
     <w:p>
@@ -3307,25 +3185,14 @@
         <w:t xml:space="preserve">                    [</w:t>
       </w:r>
       <w:proofErr w:type="spellStart"/>
-      <w:proofErr w:type="gramStart"/>
-      <w:r>
-        <w:rPr>
-          <w:rFonts w:ascii="Consolas" w:hAnsi="Consolas"/>
-          <w:sz w:val="20"/>
-          <w:szCs w:val="20"/>
-          <w:lang w:val="en-US"/>
-        </w:rPr>
-        <w:t>x,C</w:t>
-      </w:r>
-      <w:proofErr w:type="gramEnd"/>
-      <w:r>
-        <w:rPr>
-          <w:rFonts w:ascii="Consolas" w:hAnsi="Consolas"/>
-          <w:sz w:val="20"/>
-          <w:szCs w:val="20"/>
-          <w:lang w:val="en-US"/>
-        </w:rPr>
-        <w:t>,exit</w:t>
+      <w:r>
+        <w:rPr>
+          <w:rFonts w:ascii="Consolas" w:hAnsi="Consolas"/>
+          <w:sz w:val="20"/>
+          <w:szCs w:val="20"/>
+          <w:lang w:val="en-US"/>
+        </w:rPr>
+        <w:t>x,C,exit</w:t>
       </w:r>
       <w:proofErr w:type="spellEnd"/>
       <w:r>
@@ -3431,7 +3298,6 @@
         <w:t xml:space="preserve">                        </w:t>
       </w:r>
       <w:proofErr w:type="spellStart"/>
-      <w:proofErr w:type="gramStart"/>
       <w:r>
         <w:rPr>
           <w:rFonts w:ascii="Consolas" w:hAnsi="Consolas"/>
@@ -3449,7 +3315,6 @@
         </w:rPr>
         <w:t>(</w:t>
       </w:r>
-      <w:proofErr w:type="gramEnd"/>
       <w:r>
         <w:rPr>
           <w:rFonts w:ascii="Consolas" w:hAnsi="Consolas"/>
@@ -3474,7 +3339,6 @@
           <w:rFonts w:ascii="Consolas" w:hAnsi="Consolas"/>
           <w:sz w:val="20"/>
           <w:szCs w:val="20"/>
-          <w:lang w:val="en-US"/>
         </w:rPr>
       </w:pPr>
       <w:r>
@@ -3492,44 +3356,82 @@
           <w:szCs w:val="20"/>
           <w:lang w:val="en-US"/>
         </w:rPr>
-        <w:t xml:space="preserve">A1 = </w:t>
-      </w:r>
-      <w:proofErr w:type="gramStart"/>
-      <w:r>
-        <w:rPr>
-          <w:rFonts w:ascii="Consolas" w:hAnsi="Consolas"/>
-          <w:sz w:val="20"/>
-          <w:szCs w:val="20"/>
-          <w:lang w:val="en-US"/>
-        </w:rPr>
-        <w:t>rand(</w:t>
-      </w:r>
-      <w:proofErr w:type="gramEnd"/>
-      <w:r>
-        <w:rPr>
-          <w:rFonts w:ascii="Consolas" w:hAnsi="Consolas"/>
-          <w:sz w:val="20"/>
-          <w:szCs w:val="20"/>
-          <w:lang w:val="en-US"/>
-        </w:rPr>
-        <w:t>k, n);</w:t>
-      </w:r>
-    </w:p>
-    <w:p>
-      <w:pPr>
-        <w:rPr>
-          <w:rFonts w:ascii="Consolas" w:hAnsi="Consolas"/>
-          <w:sz w:val="20"/>
-          <w:szCs w:val="20"/>
-          <w:lang w:val="en-US"/>
-        </w:rPr>
-      </w:pPr>
-      <w:r>
-        <w:rPr>
-          <w:rFonts w:ascii="Consolas" w:hAnsi="Consolas"/>
-          <w:sz w:val="20"/>
-          <w:szCs w:val="20"/>
-          <w:lang w:val="en-US"/>
+        <w:t>A</w:t>
+      </w:r>
+      <w:r>
+        <w:rPr>
+          <w:rFonts w:ascii="Consolas" w:hAnsi="Consolas"/>
+          <w:sz w:val="20"/>
+          <w:szCs w:val="20"/>
+        </w:rPr>
+        <w:t xml:space="preserve">1 = </w:t>
+      </w:r>
+      <w:r>
+        <w:rPr>
+          <w:rFonts w:ascii="Consolas" w:hAnsi="Consolas"/>
+          <w:sz w:val="20"/>
+          <w:szCs w:val="20"/>
+          <w:lang w:val="en-US"/>
+        </w:rPr>
+        <w:t>rand</w:t>
+      </w:r>
+      <w:r>
+        <w:rPr>
+          <w:rFonts w:ascii="Consolas" w:hAnsi="Consolas"/>
+          <w:sz w:val="20"/>
+          <w:szCs w:val="20"/>
+        </w:rPr>
+        <w:t>(</w:t>
+      </w:r>
+      <w:r>
+        <w:rPr>
+          <w:rFonts w:ascii="Consolas" w:hAnsi="Consolas"/>
+          <w:sz w:val="20"/>
+          <w:szCs w:val="20"/>
+          <w:lang w:val="en-US"/>
+        </w:rPr>
+        <w:t>k</w:t>
+      </w:r>
+      <w:r>
+        <w:rPr>
+          <w:rFonts w:ascii="Consolas" w:hAnsi="Consolas"/>
+          <w:sz w:val="20"/>
+          <w:szCs w:val="20"/>
+        </w:rPr>
+        <w:t xml:space="preserve">, </w:t>
+      </w:r>
+      <w:r>
+        <w:rPr>
+          <w:rFonts w:ascii="Consolas" w:hAnsi="Consolas"/>
+          <w:sz w:val="20"/>
+          <w:szCs w:val="20"/>
+          <w:lang w:val="en-US"/>
+        </w:rPr>
+        <w:t>n</w:t>
+      </w:r>
+      <w:r>
+        <w:rPr>
+          <w:rFonts w:ascii="Consolas" w:hAnsi="Consolas"/>
+          <w:sz w:val="20"/>
+          <w:szCs w:val="20"/>
+        </w:rPr>
+        <w:t>);</w:t>
+      </w:r>
+    </w:p>
+    <w:p>
+      <w:pPr>
+        <w:rPr>
+          <w:rFonts w:ascii="Consolas" w:hAnsi="Consolas"/>
+          <w:sz w:val="20"/>
+          <w:szCs w:val="20"/>
+          <w:lang w:val="en-US"/>
+        </w:rPr>
+      </w:pPr>
+      <w:r>
+        <w:rPr>
+          <w:rFonts w:ascii="Consolas" w:hAnsi="Consolas"/>
+          <w:sz w:val="20"/>
+          <w:szCs w:val="20"/>
         </w:rPr>
         <w:t xml:space="preserve">                        </w:t>
       </w:r>
@@ -3540,27 +3442,7 @@
           <w:szCs w:val="20"/>
           <w:lang w:val="en-US"/>
         </w:rPr>
-        <w:t xml:space="preserve">b1 = </w:t>
-      </w:r>
-      <w:proofErr w:type="gramStart"/>
-      <w:r>
-        <w:rPr>
-          <w:rFonts w:ascii="Consolas" w:hAnsi="Consolas"/>
-          <w:sz w:val="20"/>
-          <w:szCs w:val="20"/>
-          <w:lang w:val="en-US"/>
-        </w:rPr>
-        <w:t>rand(</w:t>
-      </w:r>
-      <w:proofErr w:type="gramEnd"/>
-      <w:r>
-        <w:rPr>
-          <w:rFonts w:ascii="Consolas" w:hAnsi="Consolas"/>
-          <w:sz w:val="20"/>
-          <w:szCs w:val="20"/>
-          <w:lang w:val="en-US"/>
-        </w:rPr>
-        <w:t>k, 1);</w:t>
+        <w:t>b1 = rand(k, 1);</w:t>
       </w:r>
     </w:p>
     <w:p>
@@ -3707,25 +3589,14 @@
         <w:t xml:space="preserve">                    [</w:t>
       </w:r>
       <w:proofErr w:type="spellStart"/>
-      <w:proofErr w:type="gramStart"/>
-      <w:r>
-        <w:rPr>
-          <w:rFonts w:ascii="Consolas" w:hAnsi="Consolas"/>
-          <w:sz w:val="20"/>
-          <w:szCs w:val="20"/>
-          <w:lang w:val="en-US"/>
-        </w:rPr>
-        <w:t>x,C</w:t>
-      </w:r>
-      <w:proofErr w:type="gramEnd"/>
-      <w:r>
-        <w:rPr>
-          <w:rFonts w:ascii="Consolas" w:hAnsi="Consolas"/>
-          <w:sz w:val="20"/>
-          <w:szCs w:val="20"/>
-          <w:lang w:val="en-US"/>
-        </w:rPr>
-        <w:t>,exit</w:t>
+      <w:r>
+        <w:rPr>
+          <w:rFonts w:ascii="Consolas" w:hAnsi="Consolas"/>
+          <w:sz w:val="20"/>
+          <w:szCs w:val="20"/>
+          <w:lang w:val="en-US"/>
+        </w:rPr>
+        <w:t>x,C,exit</w:t>
       </w:r>
       <w:proofErr w:type="spellEnd"/>
       <w:r>
@@ -3871,7 +3742,6 @@
         <w:t xml:space="preserve">                        </w:t>
       </w:r>
       <w:proofErr w:type="spellStart"/>
-      <w:proofErr w:type="gramStart"/>
       <w:r>
         <w:rPr>
           <w:rFonts w:ascii="Consolas" w:hAnsi="Consolas"/>
@@ -3889,7 +3759,6 @@
         </w:rPr>
         <w:t>(</w:t>
       </w:r>
-      <w:proofErr w:type="gramEnd"/>
       <w:r>
         <w:rPr>
           <w:rFonts w:ascii="Consolas" w:hAnsi="Consolas"/>
@@ -3925,7 +3794,6 @@
         <w:t xml:space="preserve">                        A1 = </w:t>
       </w:r>
       <w:proofErr w:type="spellStart"/>
-      <w:proofErr w:type="gramStart"/>
       <w:r>
         <w:rPr>
           <w:rFonts w:ascii="Consolas" w:hAnsi="Consolas"/>
@@ -3941,199 +3809,255 @@
           <w:sz w:val="20"/>
           <w:szCs w:val="20"/>
         </w:rPr>
+        <w:t>(m, n);</w:t>
+      </w:r>
+    </w:p>
+    <w:p>
+      <w:pPr>
+        <w:rPr>
+          <w:rFonts w:ascii="Consolas" w:hAnsi="Consolas"/>
+          <w:sz w:val="20"/>
+          <w:szCs w:val="20"/>
+          <w:lang w:val="en-US"/>
+        </w:rPr>
+      </w:pPr>
+      <w:r>
+        <w:rPr>
+          <w:rFonts w:ascii="Consolas" w:hAnsi="Consolas"/>
+          <w:sz w:val="20"/>
+          <w:szCs w:val="20"/>
+        </w:rPr>
+        <w:t xml:space="preserve">                        </w:t>
+      </w:r>
+      <w:r>
+        <w:rPr>
+          <w:rFonts w:ascii="Consolas" w:hAnsi="Consolas"/>
+          <w:sz w:val="20"/>
+          <w:szCs w:val="20"/>
+          <w:lang w:val="en-US"/>
+        </w:rPr>
+        <w:t>b1 = rand(m, 1);</w:t>
+      </w:r>
+    </w:p>
+    <w:p>
+      <w:pPr>
+        <w:rPr>
+          <w:rFonts w:ascii="Consolas" w:hAnsi="Consolas"/>
+          <w:sz w:val="20"/>
+          <w:szCs w:val="20"/>
+          <w:lang w:val="en-US"/>
+        </w:rPr>
+      </w:pPr>
+      <w:r>
+        <w:rPr>
+          <w:rFonts w:ascii="Consolas" w:hAnsi="Consolas"/>
+          <w:sz w:val="20"/>
+          <w:szCs w:val="20"/>
+          <w:lang w:val="en-US"/>
+        </w:rPr>
+        <w:t xml:space="preserve">                        A2 = rand(k, n);</w:t>
+      </w:r>
+    </w:p>
+    <w:p>
+      <w:pPr>
+        <w:rPr>
+          <w:rFonts w:ascii="Consolas" w:hAnsi="Consolas"/>
+          <w:sz w:val="20"/>
+          <w:szCs w:val="20"/>
+          <w:lang w:val="en-US"/>
+        </w:rPr>
+      </w:pPr>
+      <w:r>
+        <w:rPr>
+          <w:rFonts w:ascii="Consolas" w:hAnsi="Consolas"/>
+          <w:sz w:val="20"/>
+          <w:szCs w:val="20"/>
+          <w:lang w:val="en-US"/>
+        </w:rPr>
+        <w:t xml:space="preserve">                        b2 = rand(k, 1);</w:t>
+      </w:r>
+    </w:p>
+    <w:p>
+      <w:pPr>
+        <w:rPr>
+          <w:rFonts w:ascii="Consolas" w:hAnsi="Consolas"/>
+          <w:sz w:val="20"/>
+          <w:szCs w:val="20"/>
+          <w:lang w:val="en-US"/>
+        </w:rPr>
+      </w:pPr>
+      <w:r>
+        <w:rPr>
+          <w:rFonts w:ascii="Consolas" w:hAnsi="Consolas"/>
+          <w:sz w:val="20"/>
+          <w:szCs w:val="20"/>
+          <w:lang w:val="en-US"/>
+        </w:rPr>
+        <w:t xml:space="preserve">                    </w:t>
+      </w:r>
+      <w:r>
+        <w:rPr>
+          <w:rFonts w:ascii="Consolas" w:hAnsi="Consolas"/>
+          <w:color w:val="0E00FF"/>
+          <w:sz w:val="20"/>
+          <w:szCs w:val="20"/>
+          <w:lang w:val="en-US"/>
+        </w:rPr>
+        <w:t>end</w:t>
+      </w:r>
+    </w:p>
+    <w:p>
+      <w:pPr>
+        <w:rPr>
+          <w:rFonts w:ascii="Consolas" w:hAnsi="Consolas"/>
+          <w:sz w:val="20"/>
+          <w:szCs w:val="20"/>
+          <w:lang w:val="en-US"/>
+        </w:rPr>
+      </w:pPr>
+      <w:r>
+        <w:rPr>
+          <w:rFonts w:ascii="Consolas" w:hAnsi="Consolas"/>
+          <w:sz w:val="20"/>
+          <w:szCs w:val="20"/>
+          <w:lang w:val="en-US"/>
+        </w:rPr>
+        <w:t xml:space="preserve">                </w:t>
+      </w:r>
+      <w:r>
+        <w:rPr>
+          <w:rFonts w:ascii="Consolas" w:hAnsi="Consolas"/>
+          <w:color w:val="0E00FF"/>
+          <w:sz w:val="20"/>
+          <w:szCs w:val="20"/>
+          <w:lang w:val="en-US"/>
+        </w:rPr>
+        <w:t>end</w:t>
+      </w:r>
+    </w:p>
+    <w:p>
+      <w:pPr>
+        <w:rPr>
+          <w:rFonts w:ascii="Consolas" w:hAnsi="Consolas"/>
+          <w:sz w:val="20"/>
+          <w:szCs w:val="20"/>
+          <w:lang w:val="en-US"/>
+        </w:rPr>
+      </w:pPr>
+      <w:r>
+        <w:rPr>
+          <w:rFonts w:ascii="Consolas" w:hAnsi="Consolas"/>
+          <w:sz w:val="20"/>
+          <w:szCs w:val="20"/>
+          <w:lang w:val="en-US"/>
+        </w:rPr>
+        <w:t xml:space="preserve">            </w:t>
+      </w:r>
+      <w:r>
+        <w:rPr>
+          <w:rFonts w:ascii="Consolas" w:hAnsi="Consolas"/>
+          <w:color w:val="0E00FF"/>
+          <w:sz w:val="20"/>
+          <w:szCs w:val="20"/>
+          <w:lang w:val="en-US"/>
+        </w:rPr>
+        <w:t>end</w:t>
+      </w:r>
+    </w:p>
+    <w:p>
+      <w:pPr>
+        <w:rPr>
+          <w:rFonts w:ascii="Consolas" w:hAnsi="Consolas"/>
+          <w:sz w:val="20"/>
+          <w:szCs w:val="20"/>
+          <w:lang w:val="en-US"/>
+        </w:rPr>
+      </w:pPr>
+      <w:r>
+        <w:rPr>
+          <w:rFonts w:ascii="Consolas" w:hAnsi="Consolas"/>
+          <w:sz w:val="20"/>
+          <w:szCs w:val="20"/>
+          <w:lang w:val="en-US"/>
+        </w:rPr>
+        <w:t xml:space="preserve">        </w:t>
+      </w:r>
+      <w:r>
+        <w:rPr>
+          <w:rFonts w:ascii="Consolas" w:hAnsi="Consolas"/>
+          <w:color w:val="0E00FF"/>
+          <w:sz w:val="20"/>
+          <w:szCs w:val="20"/>
+          <w:lang w:val="en-US"/>
+        </w:rPr>
+        <w:t xml:space="preserve">case </w:t>
+      </w:r>
+      <w:r>
+        <w:rPr>
+          <w:rFonts w:ascii="Consolas" w:hAnsi="Consolas"/>
+          <w:sz w:val="20"/>
+          <w:szCs w:val="20"/>
+          <w:lang w:val="en-US"/>
+        </w:rPr>
+        <w:t>3</w:t>
+      </w:r>
+    </w:p>
+    <w:p>
+      <w:pPr>
+        <w:rPr>
+          <w:rFonts w:ascii="Consolas" w:hAnsi="Consolas"/>
+          <w:sz w:val="20"/>
+          <w:szCs w:val="20"/>
+          <w:lang w:val="en-US"/>
+        </w:rPr>
+      </w:pPr>
+      <w:r>
+        <w:rPr>
+          <w:rFonts w:ascii="Consolas" w:hAnsi="Consolas"/>
+          <w:sz w:val="20"/>
+          <w:szCs w:val="20"/>
+          <w:lang w:val="en-US"/>
+        </w:rPr>
+        <w:t xml:space="preserve">            </w:t>
+      </w:r>
+      <w:proofErr w:type="spellStart"/>
+      <w:r>
+        <w:rPr>
+          <w:rFonts w:ascii="Consolas" w:hAnsi="Consolas"/>
+          <w:sz w:val="20"/>
+          <w:szCs w:val="20"/>
+          <w:lang w:val="en-US"/>
+        </w:rPr>
+        <w:t>disp</w:t>
+      </w:r>
+      <w:proofErr w:type="spellEnd"/>
+      <w:r>
+        <w:rPr>
+          <w:rFonts w:ascii="Consolas" w:hAnsi="Consolas"/>
+          <w:sz w:val="20"/>
+          <w:szCs w:val="20"/>
+          <w:lang w:val="en-US"/>
+        </w:rPr>
         <w:t>(</w:t>
       </w:r>
-      <w:proofErr w:type="gramEnd"/>
-      <w:r>
-        <w:rPr>
-          <w:rFonts w:ascii="Consolas" w:hAnsi="Consolas"/>
-          <w:sz w:val="20"/>
-          <w:szCs w:val="20"/>
-        </w:rPr>
-        <w:t>m, n);</w:t>
-      </w:r>
-    </w:p>
-    <w:p>
-      <w:pPr>
-        <w:rPr>
-          <w:rFonts w:ascii="Consolas" w:hAnsi="Consolas"/>
-          <w:sz w:val="20"/>
-          <w:szCs w:val="20"/>
-          <w:lang w:val="en-US"/>
-        </w:rPr>
-      </w:pPr>
-      <w:r>
-        <w:rPr>
-          <w:rFonts w:ascii="Consolas" w:hAnsi="Consolas"/>
-          <w:sz w:val="20"/>
-          <w:szCs w:val="20"/>
-        </w:rPr>
-        <w:t xml:space="preserve">                        </w:t>
-      </w:r>
-      <w:r>
-        <w:rPr>
-          <w:rFonts w:ascii="Consolas" w:hAnsi="Consolas"/>
-          <w:sz w:val="20"/>
-          <w:szCs w:val="20"/>
-          <w:lang w:val="en-US"/>
-        </w:rPr>
-        <w:t xml:space="preserve">b1 = </w:t>
-      </w:r>
-      <w:proofErr w:type="gramStart"/>
-      <w:r>
-        <w:rPr>
-          <w:rFonts w:ascii="Consolas" w:hAnsi="Consolas"/>
-          <w:sz w:val="20"/>
-          <w:szCs w:val="20"/>
-          <w:lang w:val="en-US"/>
-        </w:rPr>
-        <w:t>rand(</w:t>
-      </w:r>
-      <w:proofErr w:type="gramEnd"/>
-      <w:r>
-        <w:rPr>
-          <w:rFonts w:ascii="Consolas" w:hAnsi="Consolas"/>
-          <w:sz w:val="20"/>
-          <w:szCs w:val="20"/>
-          <w:lang w:val="en-US"/>
-        </w:rPr>
-        <w:t>m, 1);</w:t>
-      </w:r>
-    </w:p>
-    <w:p>
-      <w:pPr>
-        <w:rPr>
-          <w:rFonts w:ascii="Consolas" w:hAnsi="Consolas"/>
-          <w:sz w:val="20"/>
-          <w:szCs w:val="20"/>
-          <w:lang w:val="en-US"/>
-        </w:rPr>
-      </w:pPr>
-      <w:r>
-        <w:rPr>
-          <w:rFonts w:ascii="Consolas" w:hAnsi="Consolas"/>
-          <w:sz w:val="20"/>
-          <w:szCs w:val="20"/>
-          <w:lang w:val="en-US"/>
-        </w:rPr>
-        <w:t xml:space="preserve">                        A2 = </w:t>
-      </w:r>
-      <w:proofErr w:type="gramStart"/>
-      <w:r>
-        <w:rPr>
-          <w:rFonts w:ascii="Consolas" w:hAnsi="Consolas"/>
-          <w:sz w:val="20"/>
-          <w:szCs w:val="20"/>
-          <w:lang w:val="en-US"/>
-        </w:rPr>
-        <w:t>rand(</w:t>
-      </w:r>
-      <w:proofErr w:type="gramEnd"/>
-      <w:r>
-        <w:rPr>
-          <w:rFonts w:ascii="Consolas" w:hAnsi="Consolas"/>
-          <w:sz w:val="20"/>
-          <w:szCs w:val="20"/>
-          <w:lang w:val="en-US"/>
-        </w:rPr>
-        <w:t>k, n);</w:t>
-      </w:r>
-    </w:p>
-    <w:p>
-      <w:pPr>
-        <w:rPr>
-          <w:rFonts w:ascii="Consolas" w:hAnsi="Consolas"/>
-          <w:sz w:val="20"/>
-          <w:szCs w:val="20"/>
-          <w:lang w:val="en-US"/>
-        </w:rPr>
-      </w:pPr>
-      <w:r>
-        <w:rPr>
-          <w:rFonts w:ascii="Consolas" w:hAnsi="Consolas"/>
-          <w:sz w:val="20"/>
-          <w:szCs w:val="20"/>
-          <w:lang w:val="en-US"/>
-        </w:rPr>
-        <w:t xml:space="preserve">                        b2 = </w:t>
-      </w:r>
-      <w:proofErr w:type="gramStart"/>
-      <w:r>
-        <w:rPr>
-          <w:rFonts w:ascii="Consolas" w:hAnsi="Consolas"/>
-          <w:sz w:val="20"/>
-          <w:szCs w:val="20"/>
-          <w:lang w:val="en-US"/>
-        </w:rPr>
-        <w:t>rand(</w:t>
-      </w:r>
-      <w:proofErr w:type="gramEnd"/>
-      <w:r>
-        <w:rPr>
-          <w:rFonts w:ascii="Consolas" w:hAnsi="Consolas"/>
-          <w:sz w:val="20"/>
-          <w:szCs w:val="20"/>
-          <w:lang w:val="en-US"/>
-        </w:rPr>
-        <w:t>k, 1);</w:t>
-      </w:r>
-    </w:p>
-    <w:p>
-      <w:pPr>
-        <w:rPr>
-          <w:rFonts w:ascii="Consolas" w:hAnsi="Consolas"/>
-          <w:sz w:val="20"/>
-          <w:szCs w:val="20"/>
-          <w:lang w:val="en-US"/>
-        </w:rPr>
-      </w:pPr>
-      <w:r>
-        <w:rPr>
-          <w:rFonts w:ascii="Consolas" w:hAnsi="Consolas"/>
-          <w:sz w:val="20"/>
-          <w:szCs w:val="20"/>
-          <w:lang w:val="en-US"/>
-        </w:rPr>
-        <w:t xml:space="preserve">                    </w:t>
-      </w:r>
-      <w:r>
-        <w:rPr>
-          <w:rFonts w:ascii="Consolas" w:hAnsi="Consolas"/>
-          <w:color w:val="0E00FF"/>
-          <w:sz w:val="20"/>
-          <w:szCs w:val="20"/>
-          <w:lang w:val="en-US"/>
-        </w:rPr>
-        <w:t>end</w:t>
-      </w:r>
-    </w:p>
-    <w:p>
-      <w:pPr>
-        <w:rPr>
-          <w:rFonts w:ascii="Consolas" w:hAnsi="Consolas"/>
-          <w:sz w:val="20"/>
-          <w:szCs w:val="20"/>
-          <w:lang w:val="en-US"/>
-        </w:rPr>
-      </w:pPr>
-      <w:r>
-        <w:rPr>
-          <w:rFonts w:ascii="Consolas" w:hAnsi="Consolas"/>
-          <w:sz w:val="20"/>
-          <w:szCs w:val="20"/>
-          <w:lang w:val="en-US"/>
-        </w:rPr>
-        <w:t xml:space="preserve">                </w:t>
-      </w:r>
-      <w:r>
-        <w:rPr>
-          <w:rFonts w:ascii="Consolas" w:hAnsi="Consolas"/>
-          <w:color w:val="0E00FF"/>
-          <w:sz w:val="20"/>
-          <w:szCs w:val="20"/>
-          <w:lang w:val="en-US"/>
-        </w:rPr>
-        <w:t>end</w:t>
+      <w:r>
+        <w:rPr>
+          <w:rFonts w:ascii="Consolas" w:hAnsi="Consolas"/>
+          <w:color w:val="A709F5"/>
+          <w:sz w:val="20"/>
+          <w:szCs w:val="20"/>
+          <w:lang w:val="en-US"/>
+        </w:rPr>
+        <w:t>'x:'</w:t>
+      </w:r>
+      <w:r>
+        <w:rPr>
+          <w:rFonts w:ascii="Consolas" w:hAnsi="Consolas"/>
+          <w:sz w:val="20"/>
+          <w:szCs w:val="20"/>
+          <w:lang w:val="en-US"/>
+        </w:rPr>
+        <w:t>);</w:t>
       </w:r>
     </w:p>
     <w:p>
@@ -4154,53 +4078,25 @@
         </w:rPr>
         <w:t xml:space="preserve">            </w:t>
       </w:r>
-      <w:r>
-        <w:rPr>
-          <w:rFonts w:ascii="Consolas" w:hAnsi="Consolas"/>
-          <w:color w:val="0E00FF"/>
-          <w:sz w:val="20"/>
-          <w:szCs w:val="20"/>
-          <w:lang w:val="en-US"/>
-        </w:rPr>
-        <w:t>end</w:t>
-      </w:r>
-    </w:p>
-    <w:p>
-      <w:pPr>
-        <w:rPr>
-          <w:rFonts w:ascii="Consolas" w:hAnsi="Consolas"/>
-          <w:sz w:val="20"/>
-          <w:szCs w:val="20"/>
-          <w:lang w:val="en-US"/>
-        </w:rPr>
-      </w:pPr>
-      <w:r>
-        <w:rPr>
-          <w:rFonts w:ascii="Consolas" w:hAnsi="Consolas"/>
-          <w:sz w:val="20"/>
-          <w:szCs w:val="20"/>
-          <w:lang w:val="en-US"/>
-        </w:rPr>
-        <w:t xml:space="preserve">        </w:t>
-      </w:r>
-      <w:r>
-        <w:rPr>
-          <w:rFonts w:ascii="Consolas" w:hAnsi="Consolas"/>
-          <w:color w:val="0E00FF"/>
-          <w:sz w:val="20"/>
-          <w:szCs w:val="20"/>
-          <w:lang w:val="en-US"/>
-        </w:rPr>
-        <w:t xml:space="preserve">case </w:t>
-      </w:r>
-      <w:r>
-        <w:rPr>
-          <w:rFonts w:ascii="Consolas" w:hAnsi="Consolas"/>
-          <w:sz w:val="20"/>
-          <w:szCs w:val="20"/>
-          <w:lang w:val="en-US"/>
-        </w:rPr>
-        <w:t>3</w:t>
+      <w:proofErr w:type="spellStart"/>
+      <w:r>
+        <w:rPr>
+          <w:rFonts w:ascii="Consolas" w:hAnsi="Consolas"/>
+          <w:sz w:val="20"/>
+          <w:szCs w:val="20"/>
+          <w:lang w:val="en-US"/>
+        </w:rPr>
+        <w:t>disp</w:t>
+      </w:r>
+      <w:proofErr w:type="spellEnd"/>
+      <w:r>
+        <w:rPr>
+          <w:rFonts w:ascii="Consolas" w:hAnsi="Consolas"/>
+          <w:sz w:val="20"/>
+          <w:szCs w:val="20"/>
+          <w:lang w:val="en-US"/>
+        </w:rPr>
+        <w:t>(x);</w:t>
       </w:r>
     </w:p>
     <w:p>
@@ -4241,105 +4137,6 @@
         </w:rPr>
         <w:t>(</w:t>
       </w:r>
-      <w:r>
-        <w:rPr>
-          <w:rFonts w:ascii="Consolas" w:hAnsi="Consolas"/>
-          <w:color w:val="A709F5"/>
-          <w:sz w:val="20"/>
-          <w:szCs w:val="20"/>
-          <w:lang w:val="en-US"/>
-        </w:rPr>
-        <w:t>'x:'</w:t>
-      </w:r>
-      <w:r>
-        <w:rPr>
-          <w:rFonts w:ascii="Consolas" w:hAnsi="Consolas"/>
-          <w:sz w:val="20"/>
-          <w:szCs w:val="20"/>
-          <w:lang w:val="en-US"/>
-        </w:rPr>
-        <w:t>);</w:t>
-      </w:r>
-    </w:p>
-    <w:p>
-      <w:pPr>
-        <w:rPr>
-          <w:rFonts w:ascii="Consolas" w:hAnsi="Consolas"/>
-          <w:sz w:val="20"/>
-          <w:szCs w:val="20"/>
-          <w:lang w:val="en-US"/>
-        </w:rPr>
-      </w:pPr>
-      <w:r>
-        <w:rPr>
-          <w:rFonts w:ascii="Consolas" w:hAnsi="Consolas"/>
-          <w:sz w:val="20"/>
-          <w:szCs w:val="20"/>
-          <w:lang w:val="en-US"/>
-        </w:rPr>
-        <w:t xml:space="preserve">            </w:t>
-      </w:r>
-      <w:proofErr w:type="spellStart"/>
-      <w:r>
-        <w:rPr>
-          <w:rFonts w:ascii="Consolas" w:hAnsi="Consolas"/>
-          <w:sz w:val="20"/>
-          <w:szCs w:val="20"/>
-          <w:lang w:val="en-US"/>
-        </w:rPr>
-        <w:t>disp</w:t>
-      </w:r>
-      <w:proofErr w:type="spellEnd"/>
-      <w:r>
-        <w:rPr>
-          <w:rFonts w:ascii="Consolas" w:hAnsi="Consolas"/>
-          <w:sz w:val="20"/>
-          <w:szCs w:val="20"/>
-          <w:lang w:val="en-US"/>
-        </w:rPr>
-        <w:t>(x);</w:t>
-      </w:r>
-    </w:p>
-    <w:p>
-      <w:pPr>
-        <w:rPr>
-          <w:rFonts w:ascii="Consolas" w:hAnsi="Consolas"/>
-          <w:sz w:val="20"/>
-          <w:szCs w:val="20"/>
-          <w:lang w:val="en-US"/>
-        </w:rPr>
-      </w:pPr>
-      <w:r>
-        <w:rPr>
-          <w:rFonts w:ascii="Consolas" w:hAnsi="Consolas"/>
-          <w:sz w:val="20"/>
-          <w:szCs w:val="20"/>
-          <w:lang w:val="en-US"/>
-        </w:rPr>
-        <w:t xml:space="preserve">            </w:t>
-      </w:r>
-      <w:proofErr w:type="spellStart"/>
-      <w:proofErr w:type="gramStart"/>
-      <w:r>
-        <w:rPr>
-          <w:rFonts w:ascii="Consolas" w:hAnsi="Consolas"/>
-          <w:sz w:val="20"/>
-          <w:szCs w:val="20"/>
-          <w:lang w:val="en-US"/>
-        </w:rPr>
-        <w:t>disp</w:t>
-      </w:r>
-      <w:proofErr w:type="spellEnd"/>
-      <w:r>
-        <w:rPr>
-          <w:rFonts w:ascii="Consolas" w:hAnsi="Consolas"/>
-          <w:sz w:val="20"/>
-          <w:szCs w:val="20"/>
-          <w:lang w:val="en-US"/>
-        </w:rPr>
-        <w:t>(</w:t>
-      </w:r>
-      <w:proofErr w:type="gramEnd"/>
       <w:r>
         <w:rPr>
           <w:rFonts w:ascii="Consolas" w:hAnsi="Consolas"/>
@@ -4923,18 +4720,10 @@
         <w:t xml:space="preserve"> – Диалог </w:t>
       </w:r>
       <w:r>
-        <w:t xml:space="preserve">при задаче линейного программирования без </w:t>
-      </w:r>
-      <w:proofErr w:type="gramStart"/>
-      <w:r>
-        <w:t>равенств</w:t>
-      </w:r>
-      <w:r>
-        <w:t>(</w:t>
-      </w:r>
-      <w:proofErr w:type="gramEnd"/>
-      <w:r>
-        <w:t>частная задача 1)</w:t>
+        <w:t>при задаче линейного программирования без равенств</w:t>
+      </w:r>
+      <w:r>
+        <w:t>(частная задача 1)</w:t>
       </w:r>
     </w:p>
     <w:p>
@@ -5077,18 +4866,10 @@
         <w:t xml:space="preserve"> </w:t>
       </w:r>
       <w:r>
-        <w:t xml:space="preserve">линейного программирования без </w:t>
-      </w:r>
-      <w:proofErr w:type="gramStart"/>
-      <w:r>
-        <w:t>неравенств</w:t>
-      </w:r>
-      <w:r>
-        <w:t>(</w:t>
-      </w:r>
-      <w:proofErr w:type="gramEnd"/>
-      <w:r>
-        <w:t>частная задача 2)</w:t>
+        <w:t>линейного программирования без неравенств</w:t>
+      </w:r>
+      <w:r>
+        <w:t>(частная задача 2)</w:t>
       </w:r>
     </w:p>
     <w:p/>
